--- a/法令ファイル/森林組合財務処理基準令/森林組合財務処理基準令（昭和五十三年政令第二百八十七号）.docx
+++ b/法令ファイル/森林組合財務処理基準令/森林組合財務処理基準令（昭和五十三年政令第二百八十七号）.docx
@@ -57,35 +57,23 @@
     </w:p>
     <w:p>
       <w:pPr>
-        <w:pStyle w:val="Heading6"/>
+        <w:pStyle w:val="ListBullet"/>
         <w:ind w:left="880"/>
       </w:pPr>
       <w:r>
         <w:t>一</w:t>
-      </w:r>
-    </w:p>
-    <w:p>
-      <w:pPr>
-        <w:ind w:left="880"/>
-      </w:pPr>
-      <w:r>
+        <w:br/>
         <w:t>その組合、生産森林組合又は連合会の有する有形固定資産及び無形固定資産の価額の合計額</w:t>
       </w:r>
     </w:p>
     <w:p>
       <w:pPr>
-        <w:pStyle w:val="Heading6"/>
+        <w:pStyle w:val="ListBullet"/>
         <w:ind w:left="880"/>
       </w:pPr>
       <w:r>
         <w:t>二</w:t>
-      </w:r>
-    </w:p>
-    <w:p>
-      <w:pPr>
-        <w:ind w:left="880"/>
-      </w:pPr>
-      <w:r>
+        <w:br/>
         <w:t>その組合、生産森林組合又は連合会の出資する組合、連合会、農林中央金庫及びその他の団体への払込済出資金（農林水産大臣の指定するものを除く。）の総額</w:t>
       </w:r>
     </w:p>
@@ -121,52 +109,34 @@
     </w:p>
     <w:p>
       <w:pPr>
-        <w:pStyle w:val="Heading6"/>
+        <w:pStyle w:val="ListBullet"/>
         <w:ind w:left="880"/>
       </w:pPr>
       <w:r>
         <w:t>一</w:t>
-      </w:r>
-    </w:p>
-    <w:p>
-      <w:pPr>
-        <w:ind w:left="880"/>
-      </w:pPr>
-      <w:r>
+        <w:br/>
         <w:t>一組合員に対する貸付金の額（農林水産大臣の指定する貸付金の額を除く。以下同じ。）又は一会員に対する貸付金の額と手形の割引金額（金融機関その他農林水産大臣の指定する者が支払の保証をし、又は引受人となつている手形の割引金額を除く。以下同じ。）との合計額が当該組合又は連合会の自己資本の百分の二十を超えないこと。</w:t>
       </w:r>
     </w:p>
     <w:p>
       <w:pPr>
-        <w:pStyle w:val="Heading6"/>
+        <w:pStyle w:val="ListBullet"/>
         <w:ind w:left="880"/>
       </w:pPr>
       <w:r>
         <w:t>二</w:t>
-      </w:r>
-    </w:p>
-    <w:p>
-      <w:pPr>
-        <w:ind w:left="880"/>
-      </w:pPr>
-      <w:r>
+        <w:br/>
         <w:t>一組合員及び当該組合員の同一世帯に属する親族たる組合員に対する貸付金の額の合計額が当該組合の自己資本の百分の三十五を超えないこと。</w:t>
       </w:r>
     </w:p>
     <w:p>
       <w:pPr>
-        <w:pStyle w:val="Heading6"/>
+        <w:pStyle w:val="ListBullet"/>
         <w:ind w:left="880"/>
       </w:pPr>
       <w:r>
         <w:t>三</w:t>
-      </w:r>
-    </w:p>
-    <w:p>
-      <w:pPr>
-        <w:ind w:left="880"/>
-      </w:pPr>
-      <w:r>
+        <w:br/>
         <w:t>一組合員に対する貸付金の額又は一会員に対する貸付金の額と手形の割引金額との合計額が当該組合員又は会員の当該組合又は連合会に対する払込済出資金の額の二十倍を超えないこと。</w:t>
       </w:r>
     </w:p>
@@ -232,86 +202,56 @@
     </w:p>
     <w:p>
       <w:pPr>
-        <w:pStyle w:val="Heading6"/>
+        <w:pStyle w:val="ListBullet"/>
         <w:ind w:left="880"/>
       </w:pPr>
       <w:r>
         <w:t>一</w:t>
-      </w:r>
-    </w:p>
-    <w:p>
-      <w:pPr>
-        <w:ind w:left="880"/>
-      </w:pPr>
-      <w:r>
+        <w:br/>
         <w:t>信用事業を行う協同組合又はその連合会、農林中央金庫、銀行その他農林水産大臣の指定する金融機関への預け金</w:t>
       </w:r>
     </w:p>
     <w:p>
       <w:pPr>
-        <w:pStyle w:val="Heading6"/>
+        <w:pStyle w:val="ListBullet"/>
         <w:ind w:left="880"/>
       </w:pPr>
       <w:r>
         <w:t>二</w:t>
-      </w:r>
-    </w:p>
-    <w:p>
-      <w:pPr>
-        <w:ind w:left="880"/>
-      </w:pPr>
-      <w:r>
+        <w:br/>
         <w:t>国債証券、地方債証券、政府保証債券（その債券に係る債務を政府が保証している債券をいう。）又は農林中央金庫その他の金融機関の発行する債券の取得</w:t>
       </w:r>
     </w:p>
     <w:p>
       <w:pPr>
-        <w:pStyle w:val="Heading6"/>
+        <w:pStyle w:val="ListBullet"/>
         <w:ind w:left="880"/>
       </w:pPr>
       <w:r>
         <w:t>三</w:t>
-      </w:r>
-    </w:p>
-    <w:p>
-      <w:pPr>
-        <w:ind w:left="880"/>
-      </w:pPr>
-      <w:r>
+        <w:br/>
         <w:t>特別の法律により設立された法人の発行する債券（前号に規定する債券に該当するものを除く。）の取得</w:t>
       </w:r>
     </w:p>
     <w:p>
       <w:pPr>
-        <w:pStyle w:val="Heading6"/>
+        <w:pStyle w:val="ListBullet"/>
         <w:ind w:left="880"/>
       </w:pPr>
       <w:r>
         <w:t>四</w:t>
-      </w:r>
-    </w:p>
-    <w:p>
-      <w:pPr>
-        <w:ind w:left="880"/>
-      </w:pPr>
-      <w:r>
+        <w:br/>
         <w:t>信託会社又は信託業務を営む金融機関への金銭信託</w:t>
       </w:r>
     </w:p>
     <w:p>
       <w:pPr>
-        <w:pStyle w:val="Heading6"/>
+        <w:pStyle w:val="ListBullet"/>
         <w:ind w:left="880"/>
       </w:pPr>
       <w:r>
         <w:t>五</w:t>
-      </w:r>
-    </w:p>
-    <w:p>
-      <w:pPr>
-        <w:ind w:left="880"/>
-      </w:pPr>
-      <w:r>
+        <w:br/>
         <w:t>貸付信託の受益証券の取得</w:t>
       </w:r>
     </w:p>
@@ -329,6 +269,18 @@
       </w:r>
     </w:p>
     <w:p>
+      <w:pPr>
+        <w:pStyle w:val="Heading5"/>
+        <w:ind w:left="440"/>
+      </w:pPr>
+      <w:r>
+        <w:t>１</w:t>
+      </w:r>
+    </w:p>
+    <w:p>
+      <w:pPr>
+        <w:ind w:left="440"/>
+      </w:pPr>
       <w:r>
         <w:t>この政令は、法の施行の日（昭和五十三年十月二日）から施行する。</w:t>
       </w:r>
@@ -360,7 +312,7 @@
         <w:pStyle w:val="Heading1"/>
       </w:pPr>
       <w:r>
-        <w:t>附　則（平成一六年一二月二八日政令第四二九号）</w:t>
+        <w:t>附則（平成一六年一二月二八日政令第四二九号）</w:t>
       </w:r>
     </w:p>
     <w:p>
@@ -386,7 +338,7 @@
         <w:pStyle w:val="Heading1"/>
       </w:pPr>
       <w:r>
-        <w:t>附　則（平成一九年八月三日政令第二三五号）</w:t>
+        <w:t>附則（平成一九年八月三日政令第二三五号）</w:t>
       </w:r>
     </w:p>
     <w:p>
@@ -417,35 +369,23 @@
     </w:p>
     <w:p>
       <w:pPr>
-        <w:pStyle w:val="Heading6"/>
+        <w:pStyle w:val="ListBullet"/>
         <w:ind w:left="880"/>
       </w:pPr>
       <w:r>
         <w:t>一～六</w:t>
-      </w:r>
-    </w:p>
-    <w:p>
-      <w:pPr>
-        <w:ind w:left="880"/>
-      </w:pPr>
-      <w:r>
+        <w:br/>
         <w:t>略</w:t>
       </w:r>
     </w:p>
     <w:p>
       <w:pPr>
-        <w:pStyle w:val="Heading6"/>
+        <w:pStyle w:val="ListBullet"/>
         <w:ind w:left="880"/>
       </w:pPr>
       <w:r>
         <w:t>七</w:t>
-      </w:r>
-    </w:p>
-    <w:p>
-      <w:pPr>
-        <w:ind w:left="880"/>
-      </w:pPr>
-      <w:r>
+        <w:br/>
         <w:t>森林組合財務処理基準令第五条第一号</w:t>
       </w:r>
     </w:p>
@@ -459,7 +399,7 @@
         <w:pStyle w:val="Heading1"/>
       </w:pPr>
       <w:r>
-        <w:t>附　則（平成一九年九月二〇日政令第二九二号）</w:t>
+        <w:t>附則（平成一九年九月二〇日政令第二九二号）</w:t>
       </w:r>
     </w:p>
     <w:p>
@@ -477,7 +417,7 @@
         <w:pStyle w:val="Heading1"/>
       </w:pPr>
       <w:r>
-        <w:t>附　則（平成二八年一二月二六日政令第三九六号）</w:t>
+        <w:t>附則（平成二八年一二月二六日政令第三九六号）</w:t>
       </w:r>
     </w:p>
     <w:p>
@@ -505,7 +445,7 @@
     </w:pPr>
     <w:r>
       <w:tab/>
-      <w:t>WeGov v0.1 - FTS141</w:t>
+      <w:t>WeGov v0.2 - FTS141</w:t>
     </w:r>
   </w:p>
 </w:ftr>
